--- a/lab1/bildat_lab1_answers.docx
+++ b/lab1/bildat_lab1_answers.docx
@@ -828,7 +828,7 @@
                     </pic:cNvPicPr>
                   </pic:nvPicPr>
                   <pic:blipFill>
-                    <a:blip r:embed="rId7">
+                    <a:blip r:embed="rId8">
                       <a:extLst>
                         <a:ext uri="{28A0092B-C50C-407E-A947-70E740481C1C}">
                           <a14:useLocalDpi xmlns:a14="http://schemas.microsoft.com/office/drawing/2010/main" val="0"/>
@@ -892,7 +892,7 @@
                     </pic:cNvPicPr>
                   </pic:nvPicPr>
                   <pic:blipFill>
-                    <a:blip r:embed="rId8">
+                    <a:blip r:embed="rId9">
                       <a:extLst>
                         <a:ext uri="{28A0092B-C50C-407E-A947-70E740481C1C}">
                           <a14:useLocalDpi xmlns:a14="http://schemas.microsoft.com/office/drawing/2010/main" val="0"/>
@@ -977,7 +977,7 @@
                     </pic:cNvPicPr>
                   </pic:nvPicPr>
                   <pic:blipFill>
-                    <a:blip r:embed="rId9">
+                    <a:blip r:embed="rId10">
                       <a:extLst>
                         <a:ext uri="{28A0092B-C50C-407E-A947-70E740481C1C}">
                           <a14:useLocalDpi xmlns:a14="http://schemas.microsoft.com/office/drawing/2010/main" val="0"/>
@@ -1041,7 +1041,7 @@
                     </pic:cNvPicPr>
                   </pic:nvPicPr>
                   <pic:blipFill>
-                    <a:blip r:embed="rId10">
+                    <a:blip r:embed="rId11">
                       <a:extLst>
                         <a:ext uri="{28A0092B-C50C-407E-A947-70E740481C1C}">
                           <a14:useLocalDpi xmlns:a14="http://schemas.microsoft.com/office/drawing/2010/main" val="0"/>
@@ -1135,7 +1135,7 @@
                     </pic:cNvPicPr>
                   </pic:nvPicPr>
                   <pic:blipFill>
-                    <a:blip r:embed="rId11">
+                    <a:blip r:embed="rId12">
                       <a:extLst>
                         <a:ext uri="{28A0092B-C50C-407E-A947-70E740481C1C}">
                           <a14:useLocalDpi xmlns:a14="http://schemas.microsoft.com/office/drawing/2010/main" val="0"/>
@@ -1199,7 +1199,7 @@
                     </pic:cNvPicPr>
                   </pic:nvPicPr>
                   <pic:blipFill>
-                    <a:blip r:embed="rId12">
+                    <a:blip r:embed="rId13">
                       <a:extLst>
                         <a:ext uri="{28A0092B-C50C-407E-A947-70E740481C1C}">
                           <a14:useLocalDpi xmlns:a14="http://schemas.microsoft.com/office/drawing/2010/main" val="0"/>
@@ -1339,7 +1339,7 @@
                     <pic:cNvPicPr/>
                   </pic:nvPicPr>
                   <pic:blipFill>
-                    <a:blip r:embed="rId13"/>
+                    <a:blip r:embed="rId14"/>
                     <a:stretch>
                       <a:fillRect/>
                     </a:stretch>
@@ -1669,7 +1669,7 @@
                     <pic:cNvPicPr/>
                   </pic:nvPicPr>
                   <pic:blipFill>
-                    <a:blip r:embed="rId14"/>
+                    <a:blip r:embed="rId15"/>
                     <a:stretch>
                       <a:fillRect/>
                     </a:stretch>
@@ -1918,7 +1918,7 @@
                     </pic:cNvPicPr>
                   </pic:nvPicPr>
                   <pic:blipFill>
-                    <a:blip r:embed="rId15">
+                    <a:blip r:embed="rId16">
                       <a:extLst>
                         <a:ext uri="{28A0092B-C50C-407E-A947-70E740481C1C}">
                           <a14:useLocalDpi xmlns:a14="http://schemas.microsoft.com/office/drawing/2010/main" val="0"/>
@@ -1982,7 +1982,7 @@
                     </pic:cNvPicPr>
                   </pic:nvPicPr>
                   <pic:blipFill>
-                    <a:blip r:embed="rId16">
+                    <a:blip r:embed="rId17">
                       <a:extLst>
                         <a:ext uri="{28A0092B-C50C-407E-A947-70E740481C1C}">
                           <a14:useLocalDpi xmlns:a14="http://schemas.microsoft.com/office/drawing/2010/main" val="0"/>
@@ -2069,7 +2069,7 @@
                     </pic:cNvPicPr>
                   </pic:nvPicPr>
                   <pic:blipFill>
-                    <a:blip r:embed="rId17">
+                    <a:blip r:embed="rId18">
                       <a:extLst>
                         <a:ext uri="{28A0092B-C50C-407E-A947-70E740481C1C}">
                           <a14:useLocalDpi xmlns:a14="http://schemas.microsoft.com/office/drawing/2010/main" val="0"/>
@@ -2133,7 +2133,7 @@
                     </pic:cNvPicPr>
                   </pic:nvPicPr>
                   <pic:blipFill>
-                    <a:blip r:embed="rId18">
+                    <a:blip r:embed="rId19">
                       <a:extLst>
                         <a:ext uri="{28A0092B-C50C-407E-A947-70E740481C1C}">
                           <a14:useLocalDpi xmlns:a14="http://schemas.microsoft.com/office/drawing/2010/main" val="0"/>
@@ -2224,7 +2224,7 @@
                     </pic:cNvPicPr>
                   </pic:nvPicPr>
                   <pic:blipFill>
-                    <a:blip r:embed="rId19">
+                    <a:blip r:embed="rId20">
                       <a:extLst>
                         <a:ext uri="{28A0092B-C50C-407E-A947-70E740481C1C}">
                           <a14:useLocalDpi xmlns:a14="http://schemas.microsoft.com/office/drawing/2010/main" val="0"/>
@@ -2288,7 +2288,7 @@
                     </pic:cNvPicPr>
                   </pic:nvPicPr>
                   <pic:blipFill>
-                    <a:blip r:embed="rId20">
+                    <a:blip r:embed="rId21">
                       <a:extLst>
                         <a:ext uri="{28A0092B-C50C-407E-A947-70E740481C1C}">
                           <a14:useLocalDpi xmlns:a14="http://schemas.microsoft.com/office/drawing/2010/main" val="0"/>
@@ -2375,7 +2375,7 @@
                     <pic:cNvPicPr/>
                   </pic:nvPicPr>
                   <pic:blipFill>
-                    <a:blip r:embed="rId21"/>
+                    <a:blip r:embed="rId22"/>
                     <a:stretch>
                       <a:fillRect/>
                     </a:stretch>
@@ -2923,70 +2923,6 @@
                 <pic:pic xmlns:pic="http://schemas.openxmlformats.org/drawingml/2006/picture">
                   <pic:nvPicPr>
                     <pic:cNvPr id="0" name="Picture 14"/>
-                    <pic:cNvPicPr>
-                      <a:picLocks noChangeAspect="1" noChangeArrowheads="1"/>
-                    </pic:cNvPicPr>
-                  </pic:nvPicPr>
-                  <pic:blipFill>
-                    <a:blip r:embed="rId22">
-                      <a:extLst>
-                        <a:ext uri="{28A0092B-C50C-407E-A947-70E740481C1C}">
-                          <a14:useLocalDpi xmlns:a14="http://schemas.microsoft.com/office/drawing/2010/main" val="0"/>
-                        </a:ext>
-                      </a:extLst>
-                    </a:blip>
-                    <a:srcRect/>
-                    <a:stretch>
-                      <a:fillRect/>
-                    </a:stretch>
-                  </pic:blipFill>
-                  <pic:spPr bwMode="auto">
-                    <a:xfrm>
-                      <a:off x="0" y="0"/>
-                      <a:ext cx="1562100" cy="1562100"/>
-                    </a:xfrm>
-                    <a:prstGeom prst="rect">
-                      <a:avLst/>
-                    </a:prstGeom>
-                    <a:noFill/>
-                    <a:ln>
-                      <a:noFill/>
-                    </a:ln>
-                  </pic:spPr>
-                </pic:pic>
-              </a:graphicData>
-            </a:graphic>
-          </wp:inline>
-        </w:drawing>
-      </w:r>
-      <w:r>
-        <w:rPr>
-          <w:rFonts w:ascii="Times New Roman" w:hAnsi="Times New Roman" w:cs="Times New Roman"/>
-          <w:sz w:val="22"/>
-          <w:szCs w:val="22"/>
-        </w:rPr>
-        <w:t xml:space="preserve">            </w:t>
-      </w:r>
-      <w:r>
-        <w:rPr>
-          <w:rFonts w:ascii="Times New Roman" w:hAnsi="Times New Roman" w:cs="Times New Roman"/>
-          <w:noProof/>
-          <w:sz w:val="22"/>
-          <w:szCs w:val="22"/>
-        </w:rPr>
-        <w:drawing>
-          <wp:inline distT="0" distB="0" distL="0" distR="0" wp14:anchorId="412F17B8" wp14:editId="33141F48">
-            <wp:extent cx="1562100" cy="1562100"/>
-            <wp:effectExtent l="0" t="0" r="0" b="0"/>
-            <wp:docPr id="31" name="Picture 31"/>
-            <wp:cNvGraphicFramePr>
-              <a:graphicFrameLocks xmlns:a="http://schemas.openxmlformats.org/drawingml/2006/main" noChangeAspect="1"/>
-            </wp:cNvGraphicFramePr>
-            <a:graphic xmlns:a="http://schemas.openxmlformats.org/drawingml/2006/main">
-              <a:graphicData uri="http://schemas.openxmlformats.org/drawingml/2006/picture">
-                <pic:pic xmlns:pic="http://schemas.openxmlformats.org/drawingml/2006/picture">
-                  <pic:nvPicPr>
-                    <pic:cNvPr id="0" name="Picture 15"/>
                     <pic:cNvPicPr>
                       <a:picLocks noChangeAspect="1" noChangeArrowheads="1"/>
                     </pic:cNvPicPr>
@@ -3023,6 +2959,70 @@
           </wp:inline>
         </w:drawing>
       </w:r>
+      <w:r>
+        <w:rPr>
+          <w:rFonts w:ascii="Times New Roman" w:hAnsi="Times New Roman" w:cs="Times New Roman"/>
+          <w:sz w:val="22"/>
+          <w:szCs w:val="22"/>
+        </w:rPr>
+        <w:t xml:space="preserve">            </w:t>
+      </w:r>
+      <w:r>
+        <w:rPr>
+          <w:rFonts w:ascii="Times New Roman" w:hAnsi="Times New Roman" w:cs="Times New Roman"/>
+          <w:noProof/>
+          <w:sz w:val="22"/>
+          <w:szCs w:val="22"/>
+        </w:rPr>
+        <w:drawing>
+          <wp:inline distT="0" distB="0" distL="0" distR="0" wp14:anchorId="412F17B8" wp14:editId="33141F48">
+            <wp:extent cx="1562100" cy="1562100"/>
+            <wp:effectExtent l="0" t="0" r="0" b="0"/>
+            <wp:docPr id="31" name="Picture 31"/>
+            <wp:cNvGraphicFramePr>
+              <a:graphicFrameLocks xmlns:a="http://schemas.openxmlformats.org/drawingml/2006/main" noChangeAspect="1"/>
+            </wp:cNvGraphicFramePr>
+            <a:graphic xmlns:a="http://schemas.openxmlformats.org/drawingml/2006/main">
+              <a:graphicData uri="http://schemas.openxmlformats.org/drawingml/2006/picture">
+                <pic:pic xmlns:pic="http://schemas.openxmlformats.org/drawingml/2006/picture">
+                  <pic:nvPicPr>
+                    <pic:cNvPr id="0" name="Picture 15"/>
+                    <pic:cNvPicPr>
+                      <a:picLocks noChangeAspect="1" noChangeArrowheads="1"/>
+                    </pic:cNvPicPr>
+                  </pic:nvPicPr>
+                  <pic:blipFill>
+                    <a:blip r:embed="rId24">
+                      <a:extLst>
+                        <a:ext uri="{28A0092B-C50C-407E-A947-70E740481C1C}">
+                          <a14:useLocalDpi xmlns:a14="http://schemas.microsoft.com/office/drawing/2010/main" val="0"/>
+                        </a:ext>
+                      </a:extLst>
+                    </a:blip>
+                    <a:srcRect/>
+                    <a:stretch>
+                      <a:fillRect/>
+                    </a:stretch>
+                  </pic:blipFill>
+                  <pic:spPr bwMode="auto">
+                    <a:xfrm>
+                      <a:off x="0" y="0"/>
+                      <a:ext cx="1562100" cy="1562100"/>
+                    </a:xfrm>
+                    <a:prstGeom prst="rect">
+                      <a:avLst/>
+                    </a:prstGeom>
+                    <a:noFill/>
+                    <a:ln>
+                      <a:noFill/>
+                    </a:ln>
+                  </pic:spPr>
+                </pic:pic>
+              </a:graphicData>
+            </a:graphic>
+          </wp:inline>
+        </w:drawing>
+      </w:r>
     </w:p>
     <w:p>
       <w:pPr>
@@ -3079,125 +3079,6 @@
             <wp:extent cx="1213757" cy="328311"/>
             <wp:effectExtent l="0" t="0" r="5715" b="0"/>
             <wp:docPr id="33" name="Picture 33"/>
-            <wp:cNvGraphicFramePr>
-              <a:graphicFrameLocks xmlns:a="http://schemas.openxmlformats.org/drawingml/2006/main" noChangeAspect="1"/>
-            </wp:cNvGraphicFramePr>
-            <a:graphic xmlns:a="http://schemas.openxmlformats.org/drawingml/2006/main">
-              <a:graphicData uri="http://schemas.openxmlformats.org/drawingml/2006/picture">
-                <pic:pic xmlns:pic="http://schemas.openxmlformats.org/drawingml/2006/picture">
-                  <pic:nvPicPr>
-                    <pic:cNvPr id="1" name=""/>
-                    <pic:cNvPicPr/>
-                  </pic:nvPicPr>
-                  <pic:blipFill>
-                    <a:blip r:embed="rId24"/>
-                    <a:stretch>
-                      <a:fillRect/>
-                    </a:stretch>
-                  </pic:blipFill>
-                  <pic:spPr>
-                    <a:xfrm>
-                      <a:off x="0" y="0"/>
-                      <a:ext cx="1281798" cy="346716"/>
-                    </a:xfrm>
-                    <a:prstGeom prst="rect">
-                      <a:avLst/>
-                    </a:prstGeom>
-                  </pic:spPr>
-                </pic:pic>
-              </a:graphicData>
-            </a:graphic>
-          </wp:inline>
-        </w:drawing>
-      </w:r>
-    </w:p>
-    <w:p>
-      <w:pPr>
-        <w:jc w:val="center"/>
-        <w:rPr>
-          <w:rFonts w:ascii="Times New Roman" w:hAnsi="Times New Roman" w:cs="Times New Roman"/>
-          <w:sz w:val="22"/>
-          <w:szCs w:val="22"/>
-        </w:rPr>
-      </w:pPr>
-    </w:p>
-    <w:p>
-      <w:pPr>
-        <w:rPr>
-          <w:rFonts w:ascii="Times New Roman" w:hAnsi="Times New Roman" w:cs="Times New Roman"/>
-          <w:sz w:val="22"/>
-          <w:szCs w:val="22"/>
-        </w:rPr>
-      </w:pPr>
-      <w:r>
-        <w:rPr>
-          <w:rFonts w:ascii="Times New Roman" w:hAnsi="Times New Roman" w:cs="Times New Roman"/>
-          <w:sz w:val="22"/>
-          <w:szCs w:val="22"/>
-        </w:rPr>
-        <w:t>This can be used to simpl</w:t>
-      </w:r>
-      <w:r>
-        <w:rPr>
-          <w:rFonts w:ascii="Times New Roman" w:hAnsi="Times New Roman" w:cs="Times New Roman"/>
-          <w:sz w:val="22"/>
-          <w:szCs w:val="22"/>
-        </w:rPr>
-        <w:t>ify</w:t>
-      </w:r>
-      <w:r>
-        <w:rPr>
-          <w:rFonts w:ascii="Times New Roman" w:hAnsi="Times New Roman" w:cs="Times New Roman"/>
-          <w:sz w:val="22"/>
-          <w:szCs w:val="22"/>
-        </w:rPr>
-        <w:t xml:space="preserve"> </w:t>
-      </w:r>
-      <w:r>
-        <w:rPr>
-          <w:rFonts w:ascii="Times New Roman" w:hAnsi="Times New Roman" w:cs="Times New Roman"/>
-          <w:sz w:val="22"/>
-          <w:szCs w:val="22"/>
-        </w:rPr>
-        <w:t>the 2D D</w:t>
-      </w:r>
-      <w:r>
-        <w:rPr>
-          <w:rFonts w:ascii="Times New Roman" w:hAnsi="Times New Roman" w:cs="Times New Roman"/>
-          <w:sz w:val="22"/>
-          <w:szCs w:val="22"/>
-        </w:rPr>
-        <w:t>iscrete Fourier Transform.</w:t>
-      </w:r>
-    </w:p>
-    <w:p>
-      <w:pPr>
-        <w:jc w:val="center"/>
-        <w:rPr>
-          <w:rFonts w:ascii="Times New Roman" w:hAnsi="Times New Roman" w:cs="Times New Roman"/>
-          <w:sz w:val="22"/>
-          <w:szCs w:val="22"/>
-        </w:rPr>
-      </w:pPr>
-    </w:p>
-    <w:p>
-      <w:pPr>
-        <w:jc w:val="center"/>
-        <w:rPr>
-          <w:rFonts w:ascii="Times New Roman" w:hAnsi="Times New Roman" w:cs="Times New Roman"/>
-          <w:sz w:val="22"/>
-          <w:szCs w:val="22"/>
-        </w:rPr>
-      </w:pPr>
-      <w:r>
-        <w:rPr>
-          <w:noProof/>
-        </w:rPr>
-        <w:drawing>
-          <wp:inline distT="0" distB="0" distL="0" distR="0" wp14:anchorId="751B6641" wp14:editId="2EA290B1">
-            <wp:extent cx="3145971" cy="1844373"/>
-            <wp:effectExtent l="0" t="0" r="0" b="3810"/>
-            <wp:docPr id="32" name="Picture 32"/>
             <wp:cNvGraphicFramePr>
               <a:graphicFrameLocks xmlns:a="http://schemas.openxmlformats.org/drawingml/2006/main" noChangeAspect="1"/>
             </wp:cNvGraphicFramePr>
@@ -3217,6 +3098,125 @@
                   <pic:spPr>
                     <a:xfrm>
                       <a:off x="0" y="0"/>
+                      <a:ext cx="1281798" cy="346716"/>
+                    </a:xfrm>
+                    <a:prstGeom prst="rect">
+                      <a:avLst/>
+                    </a:prstGeom>
+                  </pic:spPr>
+                </pic:pic>
+              </a:graphicData>
+            </a:graphic>
+          </wp:inline>
+        </w:drawing>
+      </w:r>
+    </w:p>
+    <w:p>
+      <w:pPr>
+        <w:jc w:val="center"/>
+        <w:rPr>
+          <w:rFonts w:ascii="Times New Roman" w:hAnsi="Times New Roman" w:cs="Times New Roman"/>
+          <w:sz w:val="22"/>
+          <w:szCs w:val="22"/>
+        </w:rPr>
+      </w:pPr>
+    </w:p>
+    <w:p>
+      <w:pPr>
+        <w:rPr>
+          <w:rFonts w:ascii="Times New Roman" w:hAnsi="Times New Roman" w:cs="Times New Roman"/>
+          <w:sz w:val="22"/>
+          <w:szCs w:val="22"/>
+        </w:rPr>
+      </w:pPr>
+      <w:r>
+        <w:rPr>
+          <w:rFonts w:ascii="Times New Roman" w:hAnsi="Times New Roman" w:cs="Times New Roman"/>
+          <w:sz w:val="22"/>
+          <w:szCs w:val="22"/>
+        </w:rPr>
+        <w:t>This can be used to simpl</w:t>
+      </w:r>
+      <w:r>
+        <w:rPr>
+          <w:rFonts w:ascii="Times New Roman" w:hAnsi="Times New Roman" w:cs="Times New Roman"/>
+          <w:sz w:val="22"/>
+          <w:szCs w:val="22"/>
+        </w:rPr>
+        <w:t>ify</w:t>
+      </w:r>
+      <w:r>
+        <w:rPr>
+          <w:rFonts w:ascii="Times New Roman" w:hAnsi="Times New Roman" w:cs="Times New Roman"/>
+          <w:sz w:val="22"/>
+          <w:szCs w:val="22"/>
+        </w:rPr>
+        <w:t xml:space="preserve"> </w:t>
+      </w:r>
+      <w:r>
+        <w:rPr>
+          <w:rFonts w:ascii="Times New Roman" w:hAnsi="Times New Roman" w:cs="Times New Roman"/>
+          <w:sz w:val="22"/>
+          <w:szCs w:val="22"/>
+        </w:rPr>
+        <w:t>the 2D D</w:t>
+      </w:r>
+      <w:r>
+        <w:rPr>
+          <w:rFonts w:ascii="Times New Roman" w:hAnsi="Times New Roman" w:cs="Times New Roman"/>
+          <w:sz w:val="22"/>
+          <w:szCs w:val="22"/>
+        </w:rPr>
+        <w:t>iscrete Fourier Transform.</w:t>
+      </w:r>
+    </w:p>
+    <w:p>
+      <w:pPr>
+        <w:jc w:val="center"/>
+        <w:rPr>
+          <w:rFonts w:ascii="Times New Roman" w:hAnsi="Times New Roman" w:cs="Times New Roman"/>
+          <w:sz w:val="22"/>
+          <w:szCs w:val="22"/>
+        </w:rPr>
+      </w:pPr>
+    </w:p>
+    <w:p>
+      <w:pPr>
+        <w:jc w:val="center"/>
+        <w:rPr>
+          <w:rFonts w:ascii="Times New Roman" w:hAnsi="Times New Roman" w:cs="Times New Roman"/>
+          <w:sz w:val="22"/>
+          <w:szCs w:val="22"/>
+        </w:rPr>
+      </w:pPr>
+      <w:r>
+        <w:rPr>
+          <w:noProof/>
+        </w:rPr>
+        <w:drawing>
+          <wp:inline distT="0" distB="0" distL="0" distR="0" wp14:anchorId="751B6641" wp14:editId="2EA290B1">
+            <wp:extent cx="3145971" cy="1844373"/>
+            <wp:effectExtent l="0" t="0" r="0" b="3810"/>
+            <wp:docPr id="32" name="Picture 32"/>
+            <wp:cNvGraphicFramePr>
+              <a:graphicFrameLocks xmlns:a="http://schemas.openxmlformats.org/drawingml/2006/main" noChangeAspect="1"/>
+            </wp:cNvGraphicFramePr>
+            <a:graphic xmlns:a="http://schemas.openxmlformats.org/drawingml/2006/main">
+              <a:graphicData uri="http://schemas.openxmlformats.org/drawingml/2006/picture">
+                <pic:pic xmlns:pic="http://schemas.openxmlformats.org/drawingml/2006/picture">
+                  <pic:nvPicPr>
+                    <pic:cNvPr id="1" name=""/>
+                    <pic:cNvPicPr/>
+                  </pic:nvPicPr>
+                  <pic:blipFill>
+                    <a:blip r:embed="rId26"/>
+                    <a:stretch>
+                      <a:fillRect/>
+                    </a:stretch>
+                  </pic:blipFill>
+                  <pic:spPr>
+                    <a:xfrm>
+                      <a:off x="0" y="0"/>
                       <a:ext cx="3160447" cy="1852860"/>
                     </a:xfrm>
                     <a:prstGeom prst="rect">
@@ -3470,7 +3470,7 @@
                     </pic:cNvPicPr>
                   </pic:nvPicPr>
                   <pic:blipFill>
-                    <a:blip r:embed="rId26">
+                    <a:blip r:embed="rId27">
                       <a:extLst>
                         <a:ext uri="{28A0092B-C50C-407E-A947-70E740481C1C}">
                           <a14:useLocalDpi xmlns:a14="http://schemas.microsoft.com/office/drawing/2010/main" val="0"/>
@@ -3550,7 +3550,7 @@
                     </pic:cNvPicPr>
                   </pic:nvPicPr>
                   <pic:blipFill>
-                    <a:blip r:embed="rId27">
+                    <a:blip r:embed="rId28">
                       <a:extLst>
                         <a:ext uri="{28A0092B-C50C-407E-A947-70E740481C1C}">
                           <a14:useLocalDpi xmlns:a14="http://schemas.microsoft.com/office/drawing/2010/main" val="0"/>
@@ -3625,7 +3625,7 @@
                     </pic:cNvPicPr>
                   </pic:nvPicPr>
                   <pic:blipFill>
-                    <a:blip r:embed="rId28">
+                    <a:blip r:embed="rId29">
                       <a:extLst>
                         <a:ext uri="{28A0092B-C50C-407E-A947-70E740481C1C}">
                           <a14:useLocalDpi xmlns:a14="http://schemas.microsoft.com/office/drawing/2010/main" val="0"/>
@@ -3697,7 +3697,7 @@
                     </pic:cNvPicPr>
                   </pic:nvPicPr>
                   <pic:blipFill>
-                    <a:blip r:embed="rId29">
+                    <a:blip r:embed="rId30">
                       <a:extLst>
                         <a:ext uri="{28A0092B-C50C-407E-A947-70E740481C1C}">
                           <a14:useLocalDpi xmlns:a14="http://schemas.microsoft.com/office/drawing/2010/main" val="0"/>
@@ -3805,8 +3805,18 @@
           <w:sz w:val="22"/>
           <w:szCs w:val="22"/>
         </w:rPr>
-        <w:t>: What conclusions can be drawn regarding linearity? From your observations can you derive a mathematical expression in the general case?</w:t>
-      </w:r>
+        <w:t xml:space="preserve">: What conclusions can be drawn regarding linearity? From your observations can you derive a mathematical expression in the general </w:t>
+      </w:r>
+      <w:proofErr w:type="gramStart"/>
+      <w:r>
+        <w:rPr>
+          <w:rFonts w:ascii="Times New Roman" w:hAnsi="Times New Roman" w:cs="Times New Roman"/>
+          <w:sz w:val="22"/>
+          <w:szCs w:val="22"/>
+        </w:rPr>
+        <w:t>case?</w:t>
+      </w:r>
+      <w:proofErr w:type="gramEnd"/>
     </w:p>
     <w:p>
       <w:pPr>
@@ -3921,7 +3931,7 @@
                     <pic:cNvPicPr/>
                   </pic:nvPicPr>
                   <pic:blipFill>
-                    <a:blip r:embed="rId30"/>
+                    <a:blip r:embed="rId31"/>
                     <a:stretch>
                       <a:fillRect/>
                     </a:stretch>
@@ -3982,10 +3992,10 @@
                     <pic:cNvPicPr/>
                   </pic:nvPicPr>
                   <pic:blipFill rotWithShape="1">
-                    <a:blip r:embed="rId31">
+                    <a:blip r:embed="rId32">
                       <a:extLst>
                         <a:ext uri="{96DAC541-7B7A-43D3-8B79-37D633B846F1}">
-                          <asvg:svgBlip xmlns:asvg="http://schemas.microsoft.com/office/drawing/2016/SVG/main" r:embed="rId32"/>
+                          <asvg:svgBlip xmlns:asvg="http://schemas.microsoft.com/office/drawing/2016/SVG/main" r:embed="rId33"/>
                         </a:ext>
                       </a:extLst>
                     </a:blip>
@@ -4184,7 +4194,7 @@
                     <pic:cNvPicPr/>
                   </pic:nvPicPr>
                   <pic:blipFill>
-                    <a:blip r:embed="rId33"/>
+                    <a:blip r:embed="rId34"/>
                     <a:stretch>
                       <a:fillRect/>
                     </a:stretch>
@@ -4260,78 +4270,6 @@
                 <pic:pic xmlns:pic="http://schemas.openxmlformats.org/drawingml/2006/picture">
                   <pic:nvPicPr>
                     <pic:cNvPr id="0" name="Picture 3"/>
-                    <pic:cNvPicPr>
-                      <a:picLocks noChangeAspect="1" noChangeArrowheads="1"/>
-                    </pic:cNvPicPr>
-                  </pic:nvPicPr>
-                  <pic:blipFill>
-                    <a:blip r:embed="rId34">
-                      <a:extLst>
-                        <a:ext uri="{28A0092B-C50C-407E-A947-70E740481C1C}">
-                          <a14:useLocalDpi xmlns:a14="http://schemas.microsoft.com/office/drawing/2010/main" val="0"/>
-                        </a:ext>
-                      </a:extLst>
-                    </a:blip>
-                    <a:srcRect/>
-                    <a:stretch>
-                      <a:fillRect/>
-                    </a:stretch>
-                  </pic:blipFill>
-                  <pic:spPr bwMode="auto">
-                    <a:xfrm>
-                      <a:off x="0" y="0"/>
-                      <a:ext cx="1666800" cy="1800000"/>
-                    </a:xfrm>
-                    <a:prstGeom prst="rect">
-                      <a:avLst/>
-                    </a:prstGeom>
-                    <a:noFill/>
-                    <a:ln>
-                      <a:noFill/>
-                    </a:ln>
-                  </pic:spPr>
-                </pic:pic>
-              </a:graphicData>
-            </a:graphic>
-          </wp:inline>
-        </w:drawing>
-      </w:r>
-      <w:r>
-        <w:rPr>
-          <w:rFonts w:ascii="Times New Roman" w:hAnsi="Times New Roman" w:cs="Times New Roman"/>
-          <w:sz w:val="22"/>
-          <w:szCs w:val="22"/>
-        </w:rPr>
-        <w:tab/>
-      </w:r>
-      <w:r>
-        <w:rPr>
-          <w:rFonts w:ascii="Times New Roman" w:hAnsi="Times New Roman" w:cs="Times New Roman"/>
-          <w:sz w:val="22"/>
-          <w:szCs w:val="22"/>
-        </w:rPr>
-        <w:tab/>
-      </w:r>
-      <w:r>
-        <w:rPr>
-          <w:rFonts w:ascii="Times New Roman" w:hAnsi="Times New Roman" w:cs="Times New Roman"/>
-          <w:noProof/>
-          <w:sz w:val="22"/>
-          <w:szCs w:val="22"/>
-        </w:rPr>
-        <w:drawing>
-          <wp:inline distT="0" distB="0" distL="0" distR="0" wp14:anchorId="22B53D17" wp14:editId="6BC0D0B9">
-            <wp:extent cx="1666800" cy="1800000"/>
-            <wp:effectExtent l="0" t="0" r="0" b="0"/>
-            <wp:docPr id="12" name="Picture 12"/>
-            <wp:cNvGraphicFramePr>
-              <a:graphicFrameLocks xmlns:a="http://schemas.openxmlformats.org/drawingml/2006/main" noChangeAspect="1"/>
-            </wp:cNvGraphicFramePr>
-            <a:graphic xmlns:a="http://schemas.openxmlformats.org/drawingml/2006/main">
-              <a:graphicData uri="http://schemas.openxmlformats.org/drawingml/2006/picture">
-                <pic:pic xmlns:pic="http://schemas.openxmlformats.org/drawingml/2006/picture">
-                  <pic:nvPicPr>
-                    <pic:cNvPr id="0" name="Picture 4"/>
                     <pic:cNvPicPr>
                       <a:picLocks noChangeAspect="1" noChangeArrowheads="1"/>
                     </pic:cNvPicPr>
@@ -4368,6 +4306,78 @@
           </wp:inline>
         </w:drawing>
       </w:r>
+      <w:r>
+        <w:rPr>
+          <w:rFonts w:ascii="Times New Roman" w:hAnsi="Times New Roman" w:cs="Times New Roman"/>
+          <w:sz w:val="22"/>
+          <w:szCs w:val="22"/>
+        </w:rPr>
+        <w:tab/>
+      </w:r>
+      <w:r>
+        <w:rPr>
+          <w:rFonts w:ascii="Times New Roman" w:hAnsi="Times New Roman" w:cs="Times New Roman"/>
+          <w:sz w:val="22"/>
+          <w:szCs w:val="22"/>
+        </w:rPr>
+        <w:tab/>
+      </w:r>
+      <w:r>
+        <w:rPr>
+          <w:rFonts w:ascii="Times New Roman" w:hAnsi="Times New Roman" w:cs="Times New Roman"/>
+          <w:noProof/>
+          <w:sz w:val="22"/>
+          <w:szCs w:val="22"/>
+        </w:rPr>
+        <w:drawing>
+          <wp:inline distT="0" distB="0" distL="0" distR="0" wp14:anchorId="22B53D17" wp14:editId="6BC0D0B9">
+            <wp:extent cx="1666800" cy="1800000"/>
+            <wp:effectExtent l="0" t="0" r="0" b="0"/>
+            <wp:docPr id="12" name="Picture 12"/>
+            <wp:cNvGraphicFramePr>
+              <a:graphicFrameLocks xmlns:a="http://schemas.openxmlformats.org/drawingml/2006/main" noChangeAspect="1"/>
+            </wp:cNvGraphicFramePr>
+            <a:graphic xmlns:a="http://schemas.openxmlformats.org/drawingml/2006/main">
+              <a:graphicData uri="http://schemas.openxmlformats.org/drawingml/2006/picture">
+                <pic:pic xmlns:pic="http://schemas.openxmlformats.org/drawingml/2006/picture">
+                  <pic:nvPicPr>
+                    <pic:cNvPr id="0" name="Picture 4"/>
+                    <pic:cNvPicPr>
+                      <a:picLocks noChangeAspect="1" noChangeArrowheads="1"/>
+                    </pic:cNvPicPr>
+                  </pic:nvPicPr>
+                  <pic:blipFill>
+                    <a:blip r:embed="rId36">
+                      <a:extLst>
+                        <a:ext uri="{28A0092B-C50C-407E-A947-70E740481C1C}">
+                          <a14:useLocalDpi xmlns:a14="http://schemas.microsoft.com/office/drawing/2010/main" val="0"/>
+                        </a:ext>
+                      </a:extLst>
+                    </a:blip>
+                    <a:srcRect/>
+                    <a:stretch>
+                      <a:fillRect/>
+                    </a:stretch>
+                  </pic:blipFill>
+                  <pic:spPr bwMode="auto">
+                    <a:xfrm>
+                      <a:off x="0" y="0"/>
+                      <a:ext cx="1666800" cy="1800000"/>
+                    </a:xfrm>
+                    <a:prstGeom prst="rect">
+                      <a:avLst/>
+                    </a:prstGeom>
+                    <a:noFill/>
+                    <a:ln>
+                      <a:noFill/>
+                    </a:ln>
+                  </pic:spPr>
+                </pic:pic>
+              </a:graphicData>
+            </a:graphic>
+          </wp:inline>
+        </w:drawing>
+      </w:r>
     </w:p>
     <w:p>
       <w:pPr>
@@ -4413,7 +4423,7 @@
                     </pic:cNvPicPr>
                   </pic:nvPicPr>
                   <pic:blipFill>
-                    <a:blip r:embed="rId36">
+                    <a:blip r:embed="rId37">
                       <a:extLst>
                         <a:ext uri="{28A0092B-C50C-407E-A947-70E740481C1C}">
                           <a14:useLocalDpi xmlns:a14="http://schemas.microsoft.com/office/drawing/2010/main" val="0"/>
@@ -4559,7 +4569,7 @@
                     </pic:cNvPicPr>
                   </pic:nvPicPr>
                   <pic:blipFill rotWithShape="1">
-                    <a:blip r:embed="rId37">
+                    <a:blip r:embed="rId38">
                       <a:extLst>
                         <a:ext uri="{28A0092B-C50C-407E-A947-70E740481C1C}">
                           <a14:useLocalDpi xmlns:a14="http://schemas.microsoft.com/office/drawing/2010/main" val="0"/>
@@ -4665,7 +4675,7 @@
           <w:sz w:val="22"/>
           <w:szCs w:val="22"/>
         </w:rPr>
-        <w:t xml:space="preserve">Fourier domain. </w:t>
+        <w:t>Fourier domain.</w:t>
       </w:r>
     </w:p>
     <w:p>
@@ -4843,7 +4853,7 @@
                     </pic:cNvPicPr>
                   </pic:nvPicPr>
                   <pic:blipFill rotWithShape="1">
-                    <a:blip r:embed="rId38">
+                    <a:blip r:embed="rId39">
                       <a:extLst>
                         <a:ext uri="{28A0092B-C50C-407E-A947-70E740481C1C}">
                           <a14:useLocalDpi xmlns:a14="http://schemas.microsoft.com/office/drawing/2010/main" val="0"/>
@@ -5098,7 +5108,7 @@
                     </pic:cNvPicPr>
                   </pic:nvPicPr>
                   <pic:blipFill rotWithShape="1">
-                    <a:blip r:embed="rId39">
+                    <a:blip r:embed="rId40">
                       <a:extLst>
                         <a:ext uri="{28A0092B-C50C-407E-A947-70E740481C1C}">
                           <a14:useLocalDpi xmlns:a14="http://schemas.microsoft.com/office/drawing/2010/main" val="0"/>
@@ -5135,19 +5145,78 @@
     </w:p>
     <w:p>
       <w:pPr>
-        <w:rPr>
-          <w:rFonts w:ascii="Times New Roman" w:hAnsi="Times New Roman" w:cs="Times New Roman"/>
-          <w:sz w:val="22"/>
-          <w:szCs w:val="22"/>
-        </w:rPr>
-      </w:pPr>
-      <w:r>
-        <w:rPr>
-          <w:rFonts w:ascii="Times New Roman" w:hAnsi="Times New Roman" w:cs="Times New Roman"/>
-          <w:sz w:val="22"/>
-          <w:szCs w:val="22"/>
-        </w:rPr>
-        <w:t>?</w:t>
+        <w:spacing w:before="240"/>
+        <w:rPr>
+          <w:rFonts w:ascii="Times New Roman" w:hAnsi="Times New Roman" w:cs="Times New Roman"/>
+          <w:sz w:val="22"/>
+          <w:szCs w:val="22"/>
+        </w:rPr>
+      </w:pPr>
+      <w:r>
+        <w:rPr>
+          <w:rFonts w:ascii="Times New Roman" w:hAnsi="Times New Roman" w:cs="Times New Roman"/>
+          <w:sz w:val="22"/>
+          <w:szCs w:val="22"/>
+        </w:rPr>
+        <w:t>The phase contains information about the starting point for each sine wave that the image can be decomposed into. It determines where the edges are in the image.</w:t>
+      </w:r>
+    </w:p>
+    <w:p>
+      <w:pPr>
+        <w:spacing w:before="240"/>
+        <w:rPr>
+          <w:rFonts w:ascii="Times New Roman" w:hAnsi="Times New Roman" w:cs="Times New Roman"/>
+          <w:sz w:val="22"/>
+          <w:szCs w:val="22"/>
+        </w:rPr>
+      </w:pPr>
+      <w:r>
+        <w:rPr>
+          <w:rFonts w:ascii="Times New Roman" w:hAnsi="Times New Roman" w:cs="Times New Roman"/>
+          <w:sz w:val="22"/>
+          <w:szCs w:val="22"/>
+        </w:rPr>
+        <w:t xml:space="preserve">The magnitude describes the amplitude of the sine wave which determines the pixel intensity in the image, which is why we lose grey-level information in the images where </w:t>
+      </w:r>
+      <w:r>
+        <w:rPr>
+          <w:rFonts w:ascii="Times New Roman" w:hAnsi="Times New Roman" w:cs="Times New Roman"/>
+          <w:i/>
+          <w:iCs/>
+          <w:sz w:val="22"/>
+          <w:szCs w:val="22"/>
+        </w:rPr>
+        <w:t>pow2</w:t>
+      </w:r>
+      <w:proofErr w:type="gramStart"/>
+      <w:r>
+        <w:rPr>
+          <w:rFonts w:ascii="Times New Roman" w:hAnsi="Times New Roman" w:cs="Times New Roman"/>
+          <w:i/>
+          <w:iCs/>
+          <w:sz w:val="22"/>
+          <w:szCs w:val="22"/>
+        </w:rPr>
+        <w:t>image(</w:t>
+      </w:r>
+      <w:proofErr w:type="gramEnd"/>
+      <w:r>
+        <w:rPr>
+          <w:rFonts w:ascii="Times New Roman" w:hAnsi="Times New Roman" w:cs="Times New Roman"/>
+          <w:i/>
+          <w:iCs/>
+          <w:sz w:val="22"/>
+          <w:szCs w:val="22"/>
+        </w:rPr>
+        <w:t>)</w:t>
+      </w:r>
+      <w:r>
+        <w:rPr>
+          <w:rFonts w:ascii="Times New Roman" w:hAnsi="Times New Roman" w:cs="Times New Roman"/>
+          <w:sz w:val="22"/>
+          <w:szCs w:val="22"/>
+        </w:rPr>
+        <w:t xml:space="preserve"> has been applied.</w:t>
       </w:r>
       <w:bookmarkStart w:id="0" w:name="_GoBack"/>
       <w:bookmarkEnd w:id="0"/>
@@ -5202,8 +5271,18 @@
           <w:sz w:val="22"/>
           <w:szCs w:val="22"/>
         </w:rPr>
-        <w:t>: Show the impulse response and variance for the above-mentioned t-values. What are the variances of your discretized Gaussian kernel for t = 0.1, 0.3, 1.0, 10.0 and</w:t>
-      </w:r>
+        <w:t xml:space="preserve">: Show the impulse response and variance for the above-mentioned t-values. What are the variances of your discretized Gaussian kernel for t = 0.1, 0.3, 1.0, 10.0 </w:t>
+      </w:r>
+      <w:proofErr w:type="gramStart"/>
+      <w:r>
+        <w:rPr>
+          <w:rFonts w:ascii="Times New Roman" w:hAnsi="Times New Roman" w:cs="Times New Roman"/>
+          <w:sz w:val="22"/>
+          <w:szCs w:val="22"/>
+        </w:rPr>
+        <w:t>and</w:t>
+      </w:r>
+      <w:proofErr w:type="gramEnd"/>
     </w:p>
     <w:p>
       <w:pPr>
@@ -5307,7 +5386,25 @@
           <w:sz w:val="22"/>
           <w:szCs w:val="22"/>
         </w:rPr>
-        <w:t>: Are the results different from or similar to the estimated variance? How does the result correspond to the ideal continuous case? Lead: think of the relation between spatial and Fourier domains for different values of t.</w:t>
+        <w:t xml:space="preserve">: Are the results different from or </w:t>
+      </w:r>
+      <w:proofErr w:type="gramStart"/>
+      <w:r>
+        <w:rPr>
+          <w:rFonts w:ascii="Times New Roman" w:hAnsi="Times New Roman" w:cs="Times New Roman"/>
+          <w:sz w:val="22"/>
+          <w:szCs w:val="22"/>
+        </w:rPr>
+        <w:t>similar to</w:t>
+      </w:r>
+      <w:proofErr w:type="gramEnd"/>
+      <w:r>
+        <w:rPr>
+          <w:rFonts w:ascii="Times New Roman" w:hAnsi="Times New Roman" w:cs="Times New Roman"/>
+          <w:sz w:val="22"/>
+          <w:szCs w:val="22"/>
+        </w:rPr>
+        <w:t xml:space="preserve"> the estimated variance? How does the result correspond to the ideal continuous case? Lead: think of the relation between spatial and Fourier domains for different values of t.</w:t>
       </w:r>
     </w:p>
     <w:p>
@@ -5475,7 +5572,6 @@
           <w:sz w:val="22"/>
           <w:szCs w:val="22"/>
         </w:rPr>
-        <w:lastRenderedPageBreak/>
         <w:t>Question 17</w:t>
       </w:r>
       <w:r>
@@ -6092,19 +6188,11 @@
       <w:r>
         <w:t xml:space="preserve"> </w:t>
       </w:r>
-      <w:proofErr w:type="spellStart"/>
       <w:r>
         <w:rPr>
           <w:lang w:val="sv-SE"/>
         </w:rPr>
-        <w:t>Lecture</w:t>
-      </w:r>
-      <w:proofErr w:type="spellEnd"/>
-      <w:r>
-        <w:rPr>
-          <w:lang w:val="sv-SE"/>
-        </w:rPr>
-        <w:t xml:space="preserve"> 4, page </w:t>
+        <w:t xml:space="preserve">Lecture 4, page </w:t>
       </w:r>
       <w:r>
         <w:rPr>
@@ -6115,6 +6203,126 @@
     </w:p>
   </w:footnote>
 </w:footnotes>
+</file>
+
+<file path=word/numbering.xml><?xml version="1.0" encoding="utf-8"?>
+<w:numbering xmlns:wpc="http://schemas.microsoft.com/office/word/2010/wordprocessingCanvas" xmlns:cx="http://schemas.microsoft.com/office/drawing/2014/chartex" xmlns:cx1="http://schemas.microsoft.com/office/drawing/2015/9/8/chartex" xmlns:cx2="http://schemas.microsoft.com/office/drawing/2015/10/21/chartex" xmlns:cx3="http://schemas.microsoft.com/office/drawing/2016/5/9/chartex" xmlns:cx4="http://schemas.microsoft.com/office/drawing/2016/5/10/chartex" xmlns:cx5="http://schemas.microsoft.com/office/drawing/2016/5/11/chartex" xmlns:cx6="http://schemas.microsoft.com/office/drawing/2016/5/12/chartex" xmlns:cx7="http://schemas.microsoft.com/office/drawing/2016/5/13/chartex" xmlns:cx8="http://schemas.microsoft.com/office/drawing/2016/5/14/chartex" xmlns:mc="http://schemas.openxmlformats.org/markup-compatibility/2006" xmlns:aink="http://schemas.microsoft.com/office/drawing/2016/ink" xmlns:am3d="http://schemas.microsoft.com/office/drawing/2017/model3d" xmlns:o="urn:schemas-microsoft-com:office:office" xmlns:r="http://schemas.openxmlformats.org/officeDocument/2006/relationships" xmlns:m="http://schemas.openxmlformats.org/officeDocument/2006/math" xmlns:v="urn:schemas-microsoft-com:vml" xmlns:wp14="http://schemas.microsoft.com/office/word/2010/wordprocessingDrawing" xmlns:wp="http://schemas.openxmlformats.org/drawingml/2006/wordprocessingDrawing" xmlns:w10="urn:schemas-microsoft-com:office:word" xmlns:w="http://schemas.openxmlformats.org/wordprocessingml/2006/main" xmlns:w14="http://schemas.microsoft.com/office/word/2010/wordml" xmlns:w15="http://schemas.microsoft.com/office/word/2012/wordml" xmlns:w16cid="http://schemas.microsoft.com/office/word/2016/wordml/cid" xmlns:w16se="http://schemas.microsoft.com/office/word/2015/wordml/symex" xmlns:wpg="http://schemas.microsoft.com/office/word/2010/wordprocessingGroup" xmlns:wpi="http://schemas.microsoft.com/office/word/2010/wordprocessingInk" xmlns:wne="http://schemas.microsoft.com/office/word/2006/wordml" xmlns:wps="http://schemas.microsoft.com/office/word/2010/wordprocessingShape" mc:Ignorable="w14 w15 w16se w16cid wp14">
+  <w:abstractNum w:abstractNumId="0" w15:restartNumberingAfterBreak="0">
+    <w:nsid w:val="04490903"/>
+    <w:multiLevelType w:val="hybridMultilevel"/>
+    <w:tmpl w:val="7AA47992"/>
+    <w:lvl w:ilvl="0" w:tplc="9B60238E">
+      <w:numFmt w:val="bullet"/>
+      <w:lvlText w:val=""/>
+      <w:lvlJc w:val="left"/>
+      <w:pPr>
+        <w:ind w:left="720" w:hanging="360"/>
+      </w:pPr>
+      <w:rPr>
+        <w:rFonts w:ascii="Symbol" w:eastAsiaTheme="minorEastAsia" w:hAnsi="Symbol" w:cs="Times New Roman" w:hint="default"/>
+      </w:rPr>
+    </w:lvl>
+    <w:lvl w:ilvl="1" w:tplc="08090003" w:tentative="1">
+      <w:start w:val="1"/>
+      <w:numFmt w:val="bullet"/>
+      <w:lvlText w:val="o"/>
+      <w:lvlJc w:val="left"/>
+      <w:pPr>
+        <w:ind w:left="1440" w:hanging="360"/>
+      </w:pPr>
+      <w:rPr>
+        <w:rFonts w:ascii="Courier New" w:hAnsi="Courier New" w:cs="Courier New" w:hint="default"/>
+      </w:rPr>
+    </w:lvl>
+    <w:lvl w:ilvl="2" w:tplc="08090005" w:tentative="1">
+      <w:start w:val="1"/>
+      <w:numFmt w:val="bullet"/>
+      <w:lvlText w:val=""/>
+      <w:lvlJc w:val="left"/>
+      <w:pPr>
+        <w:ind w:left="2160" w:hanging="360"/>
+      </w:pPr>
+      <w:rPr>
+        <w:rFonts w:ascii="Wingdings" w:hAnsi="Wingdings" w:hint="default"/>
+      </w:rPr>
+    </w:lvl>
+    <w:lvl w:ilvl="3" w:tplc="08090001" w:tentative="1">
+      <w:start w:val="1"/>
+      <w:numFmt w:val="bullet"/>
+      <w:lvlText w:val=""/>
+      <w:lvlJc w:val="left"/>
+      <w:pPr>
+        <w:ind w:left="2880" w:hanging="360"/>
+      </w:pPr>
+      <w:rPr>
+        <w:rFonts w:ascii="Symbol" w:hAnsi="Symbol" w:hint="default"/>
+      </w:rPr>
+    </w:lvl>
+    <w:lvl w:ilvl="4" w:tplc="08090003" w:tentative="1">
+      <w:start w:val="1"/>
+      <w:numFmt w:val="bullet"/>
+      <w:lvlText w:val="o"/>
+      <w:lvlJc w:val="left"/>
+      <w:pPr>
+        <w:ind w:left="3600" w:hanging="360"/>
+      </w:pPr>
+      <w:rPr>
+        <w:rFonts w:ascii="Courier New" w:hAnsi="Courier New" w:cs="Courier New" w:hint="default"/>
+      </w:rPr>
+    </w:lvl>
+    <w:lvl w:ilvl="5" w:tplc="08090005" w:tentative="1">
+      <w:start w:val="1"/>
+      <w:numFmt w:val="bullet"/>
+      <w:lvlText w:val=""/>
+      <w:lvlJc w:val="left"/>
+      <w:pPr>
+        <w:ind w:left="4320" w:hanging="360"/>
+      </w:pPr>
+      <w:rPr>
+        <w:rFonts w:ascii="Wingdings" w:hAnsi="Wingdings" w:hint="default"/>
+      </w:rPr>
+    </w:lvl>
+    <w:lvl w:ilvl="6" w:tplc="08090001" w:tentative="1">
+      <w:start w:val="1"/>
+      <w:numFmt w:val="bullet"/>
+      <w:lvlText w:val=""/>
+      <w:lvlJc w:val="left"/>
+      <w:pPr>
+        <w:ind w:left="5040" w:hanging="360"/>
+      </w:pPr>
+      <w:rPr>
+        <w:rFonts w:ascii="Symbol" w:hAnsi="Symbol" w:hint="default"/>
+      </w:rPr>
+    </w:lvl>
+    <w:lvl w:ilvl="7" w:tplc="08090003" w:tentative="1">
+      <w:start w:val="1"/>
+      <w:numFmt w:val="bullet"/>
+      <w:lvlText w:val="o"/>
+      <w:lvlJc w:val="left"/>
+      <w:pPr>
+        <w:ind w:left="5760" w:hanging="360"/>
+      </w:pPr>
+      <w:rPr>
+        <w:rFonts w:ascii="Courier New" w:hAnsi="Courier New" w:cs="Courier New" w:hint="default"/>
+      </w:rPr>
+    </w:lvl>
+    <w:lvl w:ilvl="8" w:tplc="08090005" w:tentative="1">
+      <w:start w:val="1"/>
+      <w:numFmt w:val="bullet"/>
+      <w:lvlText w:val=""/>
+      <w:lvlJc w:val="left"/>
+      <w:pPr>
+        <w:ind w:left="6480" w:hanging="360"/>
+      </w:pPr>
+      <w:rPr>
+        <w:rFonts w:ascii="Wingdings" w:hAnsi="Wingdings" w:hint="default"/>
+      </w:rPr>
+    </w:lvl>
+  </w:abstractNum>
+  <w:num w:numId="1">
+    <w:abstractNumId w:val="0"/>
+  </w:num>
+</w:numbering>
 </file>
 
 <file path=word/styles.xml><?xml version="1.0" encoding="utf-8"?>
@@ -6653,6 +6861,17 @@
       <w:vertAlign w:val="superscript"/>
     </w:rPr>
   </w:style>
+  <w:style w:type="paragraph" w:styleId="ListParagraph">
+    <w:name w:val="List Paragraph"/>
+    <w:basedOn w:val="Normal"/>
+    <w:uiPriority w:val="34"/>
+    <w:qFormat/>
+    <w:rsid w:val="005071AD"/>
+    <w:pPr>
+      <w:ind w:left="720"/>
+      <w:contextualSpacing/>
+    </w:pPr>
+  </w:style>
 </w:styles>
 </file>
 
@@ -6981,7 +7200,7 @@
 </file>
 
 <file path=customXml/itemProps1.xml><?xml version="1.0" encoding="utf-8"?>
-<ds:datastoreItem xmlns:ds="http://schemas.openxmlformats.org/officeDocument/2006/customXml" ds:itemID="{6A0FA1EF-E110-4A79-BBBA-5CEA6F835473}">
+<ds:datastoreItem xmlns:ds="http://schemas.openxmlformats.org/officeDocument/2006/customXml" ds:itemID="{112811FE-7958-43AE-B2E3-E3E3FC9352D6}">
   <ds:schemaRefs>
     <ds:schemaRef ds:uri="http://schemas.openxmlformats.org/officeDocument/2006/bibliography"/>
   </ds:schemaRefs>
